--- a/03 Third Semester/CSE 2102/DOCX files/CSE-2102 Lab Index.docx
+++ b/03 Third Semester/CSE 2102/DOCX files/CSE-2102 Lab Index.docx
@@ -1119,7 +1119,7 @@
           </w:tblBorders>
         </w:tblPrEx>
         <w:trPr>
-          <w:trHeight w:val="1133"/>
+          <w:trHeight w:val="1043"/>
         </w:trPr>
         <w:tc>
           <w:tcPr>
@@ -1826,7 +1826,7 @@
           </w:tblBorders>
         </w:tblPrEx>
         <w:trPr>
-          <w:trHeight w:val="1160"/>
+          <w:trHeight w:val="980"/>
         </w:trPr>
         <w:tc>
           <w:tcPr>
@@ -1927,7 +1927,7 @@
     </w:p>
     <w:sectPr>
       <w:pgSz w:w="11906" w:h="16838" w:code="9"/>
-      <w:pgMar w:top="540" w:right="720" w:bottom="90" w:left="720" w:header="720" w:footer="720" w:gutter="0"/>
+      <w:pgMar w:top="720" w:right="720" w:bottom="90" w:left="720" w:header="720" w:footer="720" w:gutter="0"/>
       <w:cols w:space="720"/>
       <w:docGrid w:linePitch="360"/>
     </w:sectPr>
